--- a/praticaweb/modelli/Invio Soprintendenza_Regione - AP Semplificata_1.docx
+++ b/praticaweb/modelli/Invio Soprintendenza_Regione - AP Semplificata_1.docx
@@ -268,11 +268,10 @@
           </w:tcPr>
           <w:p>
             <w:pPr>
-              <w:tabs>
-                <w:tab w:val="right" w:pos="-1418"/>
-              </w:tabs>
-              <w:rPr>
-                <w:rFonts w:ascii="Arial" w:hAnsi="Arial" w:cs="Arial"/>
+              <w:suppressAutoHyphens w:val="0"/>
+              <w:rPr>
+                <w:rFonts w:ascii="Arial" w:hAnsi="Arial" w:cs="Arial"/>
+                <w:bCs/>
                 <w:sz w:val="22"/>
                 <w:szCs w:val="22"/>
               </w:rPr>
@@ -280,6 +279,7 @@
             <w:r>
               <w:rPr>
                 <w:rFonts w:ascii="Arial" w:hAnsi="Arial" w:cs="Arial"/>
+                <w:bCs/>
                 <w:sz w:val="22"/>
                 <w:szCs w:val="22"/>
               </w:rPr>
@@ -288,12 +288,11 @@
           </w:p>
           <w:p>
             <w:pPr>
-              <w:tabs>
-                <w:tab w:val="right" w:pos="-1418"/>
-              </w:tabs>
-              <w:rPr>
-                <w:rFonts w:ascii="Arial" w:hAnsi="Arial" w:cs="Arial"/>
-                <w:b/>
+              <w:suppressAutoHyphens w:val="0"/>
+              <w:rPr>
+                <w:rFonts w:ascii="Arial" w:hAnsi="Arial" w:cs="Arial"/>
+                <w:i/>
+                <w:iCs/>
                 <w:sz w:val="22"/>
                 <w:szCs w:val="22"/>
               </w:rPr>
@@ -302,90 +301,62 @@
               <w:rPr>
                 <w:rFonts w:ascii="Arial" w:hAnsi="Arial" w:cs="Arial"/>
                 <w:b/>
+                <w:bCs/>
                 <w:sz w:val="22"/>
                 <w:szCs w:val="22"/>
               </w:rPr>
               <w:t>MINISTERO DEI BENI E DELLE ATTIVITÀ CULTURALI E DEL TURISMO</w:t>
+            </w:r>
+            <w:r>
+              <w:rPr>
+                <w:sz w:val="24"/>
+                <w:szCs w:val="24"/>
+              </w:rPr>
+              <w:t xml:space="preserve"> </w:t>
+            </w:r>
+            <w:r>
+              <w:rPr>
+                <w:rFonts w:ascii="Arial" w:hAnsi="Arial" w:cs="Arial"/>
+                <w:b/>
+                <w:bCs/>
+                <w:sz w:val="22"/>
+                <w:szCs w:val="22"/>
+              </w:rPr>
+              <w:t>Soprintendenza Archeologia, Belle Arti e Paesaggio per la Città metropolitana di Genova e le province di Imperia, La Spezia e Savona</w:t>
             </w:r>
           </w:p>
           <w:p>
             <w:pPr>
-              <w:tabs>
-                <w:tab w:val="right" w:pos="-1418"/>
-              </w:tabs>
-              <w:rPr>
-                <w:rFonts w:ascii="Arial" w:hAnsi="Arial" w:cs="Arial"/>
-                <w:b/>
-                <w:sz w:val="22"/>
-                <w:szCs w:val="22"/>
+              <w:suppressAutoHyphens w:val="0"/>
+              <w:rPr>
+                <w:sz w:val="24"/>
+                <w:szCs w:val="24"/>
               </w:rPr>
             </w:pPr>
             <w:r>
               <w:rPr>
                 <w:rFonts w:ascii="Arial" w:hAnsi="Arial" w:cs="Arial"/>
-                <w:b/>
-                <w:sz w:val="22"/>
-                <w:szCs w:val="22"/>
-              </w:rPr>
-              <w:t xml:space="preserve">Soprintendenza Archeologia, Belle Arti e </w:t>
-            </w:r>
-            <w:r>
-              <w:rPr>
-                <w:rFonts w:ascii="Arial" w:hAnsi="Arial" w:cs="Arial"/>
-                <w:b/>
-                <w:sz w:val="22"/>
-                <w:szCs w:val="22"/>
-              </w:rPr>
-              <w:t>P</w:t>
-            </w:r>
-            <w:r>
-              <w:rPr>
-                <w:rFonts w:ascii="Arial" w:hAnsi="Arial" w:cs="Arial"/>
-                <w:b/>
-                <w:sz w:val="22"/>
-                <w:szCs w:val="22"/>
-              </w:rPr>
-              <w:t>aesaggio della Liguria</w:t>
+                <w:i/>
+                <w:iCs/>
+                <w:sz w:val="22"/>
+                <w:szCs w:val="22"/>
+              </w:rPr>
+              <w:t>Via Balbi, n. 10</w:t>
             </w:r>
           </w:p>
           <w:p>
             <w:pPr>
-              <w:tabs>
-                <w:tab w:val="right" w:pos="-1418"/>
-              </w:tabs>
-              <w:rPr>
-                <w:rFonts w:ascii="Arial" w:hAnsi="Arial" w:cs="Arial"/>
-                <w:i/>
-                <w:sz w:val="22"/>
-                <w:szCs w:val="22"/>
+              <w:suppressAutoHyphens w:val="0"/>
+              <w:rPr>
+                <w:sz w:val="24"/>
+                <w:szCs w:val="24"/>
               </w:rPr>
             </w:pPr>
             <w:r>
               <w:rPr>
                 <w:rFonts w:ascii="Arial" w:hAnsi="Arial" w:cs="Arial"/>
                 <w:i/>
-                <w:sz w:val="22"/>
-                <w:szCs w:val="22"/>
-              </w:rPr>
-              <w:t>via Balbi, 10</w:t>
-            </w:r>
-          </w:p>
-          <w:p>
-            <w:pPr>
-              <w:tabs>
-                <w:tab w:val="right" w:pos="-1418"/>
-              </w:tabs>
-              <w:rPr>
-                <w:rFonts w:ascii="Arial" w:hAnsi="Arial" w:cs="Arial"/>
-                <w:i/>
-                <w:sz w:val="22"/>
-                <w:szCs w:val="22"/>
-              </w:rPr>
-            </w:pPr>
-            <w:r>
-              <w:rPr>
-                <w:rFonts w:ascii="Arial" w:hAnsi="Arial" w:cs="Arial"/>
-                <w:i/>
+                <w:iCs/>
                 <w:sz w:val="22"/>
                 <w:szCs w:val="22"/>
               </w:rPr>
@@ -401,23 +372,41 @@
                 <w:rStyle w:val="CollegamentoInternet"/>
                 <w:rFonts w:ascii="Arial" w:hAnsi="Arial" w:cs="Arial"/>
                 <w:i/>
-                <w:color w:val="00000A"/>
                 <w:sz w:val="22"/>
                 <w:szCs w:val="22"/>
               </w:rPr>
             </w:pPr>
-            <w:hyperlink r:id="rId7" w:history="1">
+            <w:hyperlink r:id="rId7" w:tgtFrame="_blank" w:history="1">
               <w:r>
                 <w:rPr>
-                  <w:rStyle w:val="Collegamentoipertestuale"/>
                   <w:rFonts w:ascii="Arial" w:hAnsi="Arial" w:cs="Arial"/>
                   <w:i/>
+                  <w:iCs/>
+                  <w:color w:val="0000FF"/>
                   <w:sz w:val="22"/>
                   <w:szCs w:val="22"/>
+                  <w:u w:val="single"/>
                 </w:rPr>
                 <w:t>mbac-sabap-lig@mailcert.beniculturali.it</w:t>
               </w:r>
             </w:hyperlink>
+          </w:p>
+          <w:p>
+            <w:pPr>
+              <w:tabs>
+                <w:tab w:val="right" w:pos="-1418"/>
+              </w:tabs>
+              <w:rPr>
+                <w:rStyle w:val="CollegamentoInternet"/>
+                <w:rFonts w:ascii="Arial" w:hAnsi="Arial" w:cs="Arial"/>
+                <w:i/>
+                <w:color w:val="00000A"/>
+                <w:sz w:val="22"/>
+                <w:szCs w:val="22"/>
+              </w:rPr>
+            </w:pPr>
+            <w:bookmarkStart w:id="0" w:name="_GoBack"/>
+            <w:bookmarkEnd w:id="0"/>
           </w:p>
         </w:tc>
       </w:tr>
@@ -530,16 +519,7 @@
                 <w:sz w:val="22"/>
                 <w:szCs w:val="22"/>
               </w:rPr>
-              <w:t xml:space="preserve">Servizio Tutela del Paesaggio e </w:t>
-            </w:r>
-            <w:r>
-              <w:rPr>
-                <w:rFonts w:ascii="Arial" w:hAnsi="Arial" w:cs="Arial"/>
-                <w:b/>
-                <w:sz w:val="22"/>
-                <w:szCs w:val="22"/>
-              </w:rPr>
-              <w:t xml:space="preserve">Demanio </w:t>
+              <w:t>Servizio Tutela del Paesaggio,</w:t>
             </w:r>
           </w:p>
           <w:p>
@@ -561,7 +541,7 @@
                 <w:sz w:val="22"/>
                 <w:szCs w:val="22"/>
               </w:rPr>
-              <w:t>Marittimo</w:t>
+              <w:t>Demanio Marittimo e Attività Estrattive</w:t>
             </w:r>
           </w:p>
           <w:p>
@@ -1196,8 +1176,6 @@
           <w:szCs w:val="22"/>
         </w:rPr>
       </w:pPr>
-      <w:bookmarkStart w:id="0" w:name="_GoBack"/>
-      <w:bookmarkEnd w:id="0"/>
       <w:r>
         <w:rPr>
           <w:rFonts w:ascii="Arial" w:hAnsi="Arial" w:cs="Arial"/>
